--- a/ABET/2017_kulumani_ICOAF.docx
+++ b/ABET/2017_kulumani_ICOAF.docx
@@ -607,7 +607,67 @@
       </w:pPr>
       <w:r>
         <w:rPr/>
-        <w:t>1. Students had difficult with the programming portion of the course. First students do not learn the necessary skills in scientific programming prior to this course. Furthermore, the programming skills they do learn are not applicable to an engineering course.</w:t>
+        <w:t xml:space="preserve">1. Students had difficult with the programming portion of the course. First students do not learn the necessary skills in scientific programming prior to this course. Furthermore, the programming skills they do learn are not applicable to an engineering course. </w:t>
+      </w:r>
+      <w:r>
+        <w:rPr/>
+        <w:t>Students were unable to do the following before arriving in this course:</w:t>
+      </w:r>
+    </w:p>
+    <w:p>
+      <w:pPr>
+        <w:pStyle w:val="Normal"/>
+        <w:numPr>
+          <w:ilvl w:val="0"/>
+          <w:numId w:val="3"/>
+        </w:numPr>
+        <w:rPr/>
+      </w:pPr>
+      <w:r>
+        <w:rPr/>
+        <w:t>Simulate a differential equation representing a dynamical system</w:t>
+      </w:r>
+    </w:p>
+    <w:p>
+      <w:pPr>
+        <w:pStyle w:val="Normal"/>
+        <w:numPr>
+          <w:ilvl w:val="0"/>
+          <w:numId w:val="3"/>
+        </w:numPr>
+        <w:rPr/>
+      </w:pPr>
+      <w:r>
+        <w:rPr/>
+        <w:t>Plot the response of a dynamical system</w:t>
+      </w:r>
+    </w:p>
+    <w:p>
+      <w:pPr>
+        <w:pStyle w:val="Normal"/>
+        <w:numPr>
+          <w:ilvl w:val="0"/>
+          <w:numId w:val="3"/>
+        </w:numPr>
+        <w:rPr/>
+      </w:pPr>
+      <w:r>
+        <w:rPr/>
+        <w:t>Move beyond simple “calculator” level programming into a program of moderate complexity</w:t>
+      </w:r>
+    </w:p>
+    <w:p>
+      <w:pPr>
+        <w:pStyle w:val="Normal"/>
+        <w:numPr>
+          <w:ilvl w:val="0"/>
+          <w:numId w:val="3"/>
+        </w:numPr>
+        <w:rPr/>
+      </w:pPr>
+      <w:r>
+        <w:rPr/>
+        <w:t>Plot the motion of a mechanical system in three dimensions</w:t>
       </w:r>
     </w:p>
     <w:p>
@@ -627,6 +687,15 @@
       <w:r>
         <w:rPr/>
         <w:t>2. The department should add a 1 credit “scientific programming” course that is required for all MAE majors. This class should ideally be taken as a sophomore or as soon as a student has declared their major in the department. This course should be focused on a scientific programming language, Python or Matlab, and teach the basic skills needed to be successful. Things such as loops, arrays, plotting, simulating ODEs etc.</w:t>
+      </w:r>
+    </w:p>
+    <w:p>
+      <w:pPr>
+        <w:pStyle w:val="Normal"/>
+        <w:rPr/>
+      </w:pPr>
+      <w:r>
+        <w:rPr/>
       </w:r>
     </w:p>
     <w:p>
@@ -767,58 +836,58 @@
         <w:tblStyle w:val="TableGrid"/>
         <w:tblW w:w="8856" w:type="dxa"/>
         <w:jc w:val="left"/>
-        <w:tblInd w:w="-5" w:type="dxa"/>
+        <w:tblInd w:w="-10" w:type="dxa"/>
         <w:tblCellMar>
           <w:top w:w="0" w:type="dxa"/>
-          <w:left w:w="103" w:type="dxa"/>
+          <w:left w:w="98" w:type="dxa"/>
           <w:bottom w:w="0" w:type="dxa"/>
           <w:right w:w="108" w:type="dxa"/>
         </w:tblCellMar>
         <w:tblLook w:val="04a0" w:noVBand="1" w:noHBand="0" w:lastColumn="0" w:firstColumn="1" w:lastRow="0" w:firstRow="1"/>
       </w:tblPr>
       <w:tblGrid>
-        <w:gridCol w:w="434"/>
-        <w:gridCol w:w="4458"/>
-        <w:gridCol w:w="1396"/>
+        <w:gridCol w:w="433"/>
+        <w:gridCol w:w="4459"/>
+        <w:gridCol w:w="1395"/>
         <w:gridCol w:w="1409"/>
-        <w:gridCol w:w="1159"/>
+        <w:gridCol w:w="1160"/>
       </w:tblGrid>
       <w:tr>
         <w:trPr/>
         <w:tc>
           <w:tcPr>
-            <w:tcW w:w="434" w:type="dxa"/>
-            <w:tcBorders/>
-            <w:shd w:fill="auto" w:val="clear"/>
-            <w:tcMar>
-              <w:left w:w="103" w:type="dxa"/>
-            </w:tcMar>
-          </w:tcPr>
-          <w:p>
-            <w:pPr>
-              <w:pStyle w:val="Normal"/>
-              <w:rPr>
-                <w:sz w:val="22"/>
-                <w:szCs w:val="22"/>
-                <w:lang w:bidi="en-US"/>
-              </w:rPr>
-            </w:pPr>
-            <w:r>
-              <w:rPr>
-                <w:sz w:val="22"/>
-                <w:szCs w:val="22"/>
-                <w:lang w:bidi="en-US"/>
-              </w:rPr>
-            </w:r>
-          </w:p>
-        </w:tc>
-        <w:tc>
-          <w:tcPr>
-            <w:tcW w:w="4458" w:type="dxa"/>
-            <w:tcBorders/>
-            <w:shd w:fill="auto" w:val="clear"/>
-            <w:tcMar>
-              <w:left w:w="103" w:type="dxa"/>
+            <w:tcW w:w="433" w:type="dxa"/>
+            <w:tcBorders/>
+            <w:shd w:fill="auto" w:val="clear"/>
+            <w:tcMar>
+              <w:left w:w="98" w:type="dxa"/>
+            </w:tcMar>
+          </w:tcPr>
+          <w:p>
+            <w:pPr>
+              <w:pStyle w:val="Normal"/>
+              <w:rPr>
+                <w:sz w:val="22"/>
+                <w:szCs w:val="22"/>
+                <w:lang w:bidi="en-US"/>
+              </w:rPr>
+            </w:pPr>
+            <w:r>
+              <w:rPr>
+                <w:sz w:val="22"/>
+                <w:szCs w:val="22"/>
+                <w:lang w:bidi="en-US"/>
+              </w:rPr>
+            </w:r>
+          </w:p>
+        </w:tc>
+        <w:tc>
+          <w:tcPr>
+            <w:tcW w:w="4459" w:type="dxa"/>
+            <w:tcBorders/>
+            <w:shd w:fill="auto" w:val="clear"/>
+            <w:tcMar>
+              <w:left w:w="98" w:type="dxa"/>
             </w:tcMar>
           </w:tcPr>
           <w:p>
@@ -842,11 +911,11 @@
         </w:tc>
         <w:tc>
           <w:tcPr>
-            <w:tcW w:w="1396" w:type="dxa"/>
-            <w:tcBorders/>
-            <w:shd w:fill="auto" w:val="clear"/>
-            <w:tcMar>
-              <w:left w:w="103" w:type="dxa"/>
+            <w:tcW w:w="1395" w:type="dxa"/>
+            <w:tcBorders/>
+            <w:shd w:fill="auto" w:val="clear"/>
+            <w:tcMar>
+              <w:left w:w="98" w:type="dxa"/>
             </w:tcMar>
           </w:tcPr>
           <w:p>
@@ -875,7 +944,7 @@
             <w:tcBorders/>
             <w:shd w:fill="auto" w:val="clear"/>
             <w:tcMar>
-              <w:left w:w="103" w:type="dxa"/>
+              <w:left w:w="98" w:type="dxa"/>
             </w:tcMar>
           </w:tcPr>
           <w:p>
@@ -900,11 +969,11 @@
         </w:tc>
         <w:tc>
           <w:tcPr>
-            <w:tcW w:w="1159" w:type="dxa"/>
-            <w:tcBorders/>
-            <w:shd w:fill="auto" w:val="clear"/>
-            <w:tcMar>
-              <w:left w:w="103" w:type="dxa"/>
+            <w:tcW w:w="1160" w:type="dxa"/>
+            <w:tcBorders/>
+            <w:shd w:fill="auto" w:val="clear"/>
+            <w:tcMar>
+              <w:left w:w="98" w:type="dxa"/>
             </w:tcMar>
           </w:tcPr>
           <w:p>
@@ -951,11 +1020,11 @@
         <w:trPr/>
         <w:tc>
           <w:tcPr>
-            <w:tcW w:w="434" w:type="dxa"/>
-            <w:tcBorders/>
-            <w:shd w:fill="auto" w:val="clear"/>
-            <w:tcMar>
-              <w:left w:w="103" w:type="dxa"/>
+            <w:tcW w:w="433" w:type="dxa"/>
+            <w:tcBorders/>
+            <w:shd w:fill="auto" w:val="clear"/>
+            <w:tcMar>
+              <w:left w:w="98" w:type="dxa"/>
             </w:tcMar>
           </w:tcPr>
           <w:p>
@@ -979,11 +1048,11 @@
         </w:tc>
         <w:tc>
           <w:tcPr>
-            <w:tcW w:w="4458" w:type="dxa"/>
-            <w:tcBorders/>
-            <w:shd w:fill="auto" w:val="clear"/>
-            <w:tcMar>
-              <w:left w:w="103" w:type="dxa"/>
+            <w:tcW w:w="4459" w:type="dxa"/>
+            <w:tcBorders/>
+            <w:shd w:fill="auto" w:val="clear"/>
+            <w:tcMar>
+              <w:left w:w="98" w:type="dxa"/>
             </w:tcMar>
           </w:tcPr>
           <w:p>
@@ -1007,11 +1076,11 @@
         </w:tc>
         <w:tc>
           <w:tcPr>
-            <w:tcW w:w="1396" w:type="dxa"/>
-            <w:tcBorders/>
-            <w:shd w:fill="auto" w:val="clear"/>
-            <w:tcMar>
-              <w:left w:w="103" w:type="dxa"/>
+            <w:tcW w:w="1395" w:type="dxa"/>
+            <w:tcBorders/>
+            <w:shd w:fill="auto" w:val="clear"/>
+            <w:tcMar>
+              <w:left w:w="98" w:type="dxa"/>
             </w:tcMar>
           </w:tcPr>
           <w:p>
@@ -1040,7 +1109,7 @@
             <w:tcBorders/>
             <w:shd w:fill="auto" w:val="clear"/>
             <w:tcMar>
-              <w:left w:w="103" w:type="dxa"/>
+              <w:left w:w="98" w:type="dxa"/>
             </w:tcMar>
           </w:tcPr>
           <w:p>
@@ -1065,11 +1134,11 @@
         </w:tc>
         <w:tc>
           <w:tcPr>
-            <w:tcW w:w="1159" w:type="dxa"/>
-            <w:tcBorders/>
-            <w:shd w:fill="auto" w:val="clear"/>
-            <w:tcMar>
-              <w:left w:w="103" w:type="dxa"/>
+            <w:tcW w:w="1160" w:type="dxa"/>
+            <w:tcBorders/>
+            <w:shd w:fill="auto" w:val="clear"/>
+            <w:tcMar>
+              <w:left w:w="98" w:type="dxa"/>
             </w:tcMar>
           </w:tcPr>
           <w:p>
@@ -1096,11 +1165,11 @@
         <w:trPr/>
         <w:tc>
           <w:tcPr>
-            <w:tcW w:w="434" w:type="dxa"/>
-            <w:tcBorders/>
-            <w:shd w:fill="auto" w:val="clear"/>
-            <w:tcMar>
-              <w:left w:w="103" w:type="dxa"/>
+            <w:tcW w:w="433" w:type="dxa"/>
+            <w:tcBorders/>
+            <w:shd w:fill="auto" w:val="clear"/>
+            <w:tcMar>
+              <w:left w:w="98" w:type="dxa"/>
             </w:tcMar>
           </w:tcPr>
           <w:p>
@@ -1124,11 +1193,11 @@
         </w:tc>
         <w:tc>
           <w:tcPr>
-            <w:tcW w:w="4458" w:type="dxa"/>
-            <w:tcBorders/>
-            <w:shd w:fill="auto" w:val="clear"/>
-            <w:tcMar>
-              <w:left w:w="103" w:type="dxa"/>
+            <w:tcW w:w="4459" w:type="dxa"/>
+            <w:tcBorders/>
+            <w:shd w:fill="auto" w:val="clear"/>
+            <w:tcMar>
+              <w:left w:w="98" w:type="dxa"/>
             </w:tcMar>
           </w:tcPr>
           <w:p>
@@ -1152,11 +1221,11 @@
         </w:tc>
         <w:tc>
           <w:tcPr>
-            <w:tcW w:w="1396" w:type="dxa"/>
-            <w:tcBorders/>
-            <w:shd w:fill="auto" w:val="clear"/>
-            <w:tcMar>
-              <w:left w:w="103" w:type="dxa"/>
+            <w:tcW w:w="1395" w:type="dxa"/>
+            <w:tcBorders/>
+            <w:shd w:fill="auto" w:val="clear"/>
+            <w:tcMar>
+              <w:left w:w="98" w:type="dxa"/>
             </w:tcMar>
           </w:tcPr>
           <w:p>
@@ -1185,7 +1254,7 @@
             <w:tcBorders/>
             <w:shd w:fill="auto" w:val="clear"/>
             <w:tcMar>
-              <w:left w:w="103" w:type="dxa"/>
+              <w:left w:w="98" w:type="dxa"/>
             </w:tcMar>
           </w:tcPr>
           <w:p>
@@ -1210,11 +1279,11 @@
         </w:tc>
         <w:tc>
           <w:tcPr>
-            <w:tcW w:w="1159" w:type="dxa"/>
-            <w:tcBorders/>
-            <w:shd w:fill="auto" w:val="clear"/>
-            <w:tcMar>
-              <w:left w:w="103" w:type="dxa"/>
+            <w:tcW w:w="1160" w:type="dxa"/>
+            <w:tcBorders/>
+            <w:shd w:fill="auto" w:val="clear"/>
+            <w:tcMar>
+              <w:left w:w="98" w:type="dxa"/>
             </w:tcMar>
           </w:tcPr>
           <w:p>
@@ -1241,11 +1310,11 @@
         <w:trPr/>
         <w:tc>
           <w:tcPr>
-            <w:tcW w:w="434" w:type="dxa"/>
-            <w:tcBorders/>
-            <w:shd w:fill="auto" w:val="clear"/>
-            <w:tcMar>
-              <w:left w:w="103" w:type="dxa"/>
+            <w:tcW w:w="433" w:type="dxa"/>
+            <w:tcBorders/>
+            <w:shd w:fill="auto" w:val="clear"/>
+            <w:tcMar>
+              <w:left w:w="98" w:type="dxa"/>
             </w:tcMar>
           </w:tcPr>
           <w:p>
@@ -1269,11 +1338,11 @@
         </w:tc>
         <w:tc>
           <w:tcPr>
-            <w:tcW w:w="4458" w:type="dxa"/>
-            <w:tcBorders/>
-            <w:shd w:fill="auto" w:val="clear"/>
-            <w:tcMar>
-              <w:left w:w="103" w:type="dxa"/>
+            <w:tcW w:w="4459" w:type="dxa"/>
+            <w:tcBorders/>
+            <w:shd w:fill="auto" w:val="clear"/>
+            <w:tcMar>
+              <w:left w:w="98" w:type="dxa"/>
             </w:tcMar>
           </w:tcPr>
           <w:p>
@@ -1297,11 +1366,11 @@
         </w:tc>
         <w:tc>
           <w:tcPr>
-            <w:tcW w:w="1396" w:type="dxa"/>
-            <w:tcBorders/>
-            <w:shd w:fill="auto" w:val="clear"/>
-            <w:tcMar>
-              <w:left w:w="103" w:type="dxa"/>
+            <w:tcW w:w="1395" w:type="dxa"/>
+            <w:tcBorders/>
+            <w:shd w:fill="auto" w:val="clear"/>
+            <w:tcMar>
+              <w:left w:w="98" w:type="dxa"/>
             </w:tcMar>
           </w:tcPr>
           <w:p>
@@ -1330,7 +1399,7 @@
             <w:tcBorders/>
             <w:shd w:fill="auto" w:val="clear"/>
             <w:tcMar>
-              <w:left w:w="103" w:type="dxa"/>
+              <w:left w:w="98" w:type="dxa"/>
             </w:tcMar>
           </w:tcPr>
           <w:p>
@@ -1355,11 +1424,11 @@
         </w:tc>
         <w:tc>
           <w:tcPr>
-            <w:tcW w:w="1159" w:type="dxa"/>
-            <w:tcBorders/>
-            <w:shd w:fill="auto" w:val="clear"/>
-            <w:tcMar>
-              <w:left w:w="103" w:type="dxa"/>
+            <w:tcW w:w="1160" w:type="dxa"/>
+            <w:tcBorders/>
+            <w:shd w:fill="auto" w:val="clear"/>
+            <w:tcMar>
+              <w:left w:w="98" w:type="dxa"/>
             </w:tcMar>
           </w:tcPr>
           <w:p>
@@ -1386,11 +1455,11 @@
         <w:trPr/>
         <w:tc>
           <w:tcPr>
-            <w:tcW w:w="434" w:type="dxa"/>
-            <w:tcBorders/>
-            <w:shd w:fill="auto" w:val="clear"/>
-            <w:tcMar>
-              <w:left w:w="103" w:type="dxa"/>
+            <w:tcW w:w="433" w:type="dxa"/>
+            <w:tcBorders/>
+            <w:shd w:fill="auto" w:val="clear"/>
+            <w:tcMar>
+              <w:left w:w="98" w:type="dxa"/>
             </w:tcMar>
           </w:tcPr>
           <w:p>
@@ -1414,11 +1483,11 @@
         </w:tc>
         <w:tc>
           <w:tcPr>
-            <w:tcW w:w="4458" w:type="dxa"/>
-            <w:tcBorders/>
-            <w:shd w:fill="auto" w:val="clear"/>
-            <w:tcMar>
-              <w:left w:w="103" w:type="dxa"/>
+            <w:tcW w:w="4459" w:type="dxa"/>
+            <w:tcBorders/>
+            <w:shd w:fill="auto" w:val="clear"/>
+            <w:tcMar>
+              <w:left w:w="98" w:type="dxa"/>
             </w:tcMar>
           </w:tcPr>
           <w:p>
@@ -1442,11 +1511,11 @@
         </w:tc>
         <w:tc>
           <w:tcPr>
-            <w:tcW w:w="1396" w:type="dxa"/>
-            <w:tcBorders/>
-            <w:shd w:fill="auto" w:val="clear"/>
-            <w:tcMar>
-              <w:left w:w="103" w:type="dxa"/>
+            <w:tcW w:w="1395" w:type="dxa"/>
+            <w:tcBorders/>
+            <w:shd w:fill="auto" w:val="clear"/>
+            <w:tcMar>
+              <w:left w:w="98" w:type="dxa"/>
             </w:tcMar>
           </w:tcPr>
           <w:p>
@@ -1475,7 +1544,7 @@
             <w:tcBorders/>
             <w:shd w:fill="auto" w:val="clear"/>
             <w:tcMar>
-              <w:left w:w="103" w:type="dxa"/>
+              <w:left w:w="98" w:type="dxa"/>
             </w:tcMar>
           </w:tcPr>
           <w:p>
@@ -1500,11 +1569,11 @@
         </w:tc>
         <w:tc>
           <w:tcPr>
-            <w:tcW w:w="1159" w:type="dxa"/>
-            <w:tcBorders/>
-            <w:shd w:fill="auto" w:val="clear"/>
-            <w:tcMar>
-              <w:left w:w="103" w:type="dxa"/>
+            <w:tcW w:w="1160" w:type="dxa"/>
+            <w:tcBorders/>
+            <w:shd w:fill="auto" w:val="clear"/>
+            <w:tcMar>
+              <w:left w:w="98" w:type="dxa"/>
             </w:tcMar>
           </w:tcPr>
           <w:p>
@@ -1531,11 +1600,11 @@
         <w:trPr/>
         <w:tc>
           <w:tcPr>
-            <w:tcW w:w="434" w:type="dxa"/>
-            <w:tcBorders/>
-            <w:shd w:fill="auto" w:val="clear"/>
-            <w:tcMar>
-              <w:left w:w="103" w:type="dxa"/>
+            <w:tcW w:w="433" w:type="dxa"/>
+            <w:tcBorders/>
+            <w:shd w:fill="auto" w:val="clear"/>
+            <w:tcMar>
+              <w:left w:w="98" w:type="dxa"/>
             </w:tcMar>
           </w:tcPr>
           <w:p>
@@ -1559,11 +1628,11 @@
         </w:tc>
         <w:tc>
           <w:tcPr>
-            <w:tcW w:w="4458" w:type="dxa"/>
-            <w:tcBorders/>
-            <w:shd w:fill="auto" w:val="clear"/>
-            <w:tcMar>
-              <w:left w:w="103" w:type="dxa"/>
+            <w:tcW w:w="4459" w:type="dxa"/>
+            <w:tcBorders/>
+            <w:shd w:fill="auto" w:val="clear"/>
+            <w:tcMar>
+              <w:left w:w="98" w:type="dxa"/>
             </w:tcMar>
           </w:tcPr>
           <w:p>
@@ -1587,11 +1656,11 @@
         </w:tc>
         <w:tc>
           <w:tcPr>
-            <w:tcW w:w="1396" w:type="dxa"/>
-            <w:tcBorders/>
-            <w:shd w:fill="auto" w:val="clear"/>
-            <w:tcMar>
-              <w:left w:w="103" w:type="dxa"/>
+            <w:tcW w:w="1395" w:type="dxa"/>
+            <w:tcBorders/>
+            <w:shd w:fill="auto" w:val="clear"/>
+            <w:tcMar>
+              <w:left w:w="98" w:type="dxa"/>
             </w:tcMar>
           </w:tcPr>
           <w:p>
@@ -1620,7 +1689,7 @@
             <w:tcBorders/>
             <w:shd w:fill="auto" w:val="clear"/>
             <w:tcMar>
-              <w:left w:w="103" w:type="dxa"/>
+              <w:left w:w="98" w:type="dxa"/>
             </w:tcMar>
           </w:tcPr>
           <w:p>
@@ -1645,11 +1714,11 @@
         </w:tc>
         <w:tc>
           <w:tcPr>
-            <w:tcW w:w="1159" w:type="dxa"/>
-            <w:tcBorders/>
-            <w:shd w:fill="auto" w:val="clear"/>
-            <w:tcMar>
-              <w:left w:w="103" w:type="dxa"/>
+            <w:tcW w:w="1160" w:type="dxa"/>
+            <w:tcBorders/>
+            <w:shd w:fill="auto" w:val="clear"/>
+            <w:tcMar>
+              <w:left w:w="98" w:type="dxa"/>
             </w:tcMar>
           </w:tcPr>
           <w:p>
@@ -1676,11 +1745,11 @@
         <w:trPr/>
         <w:tc>
           <w:tcPr>
-            <w:tcW w:w="434" w:type="dxa"/>
-            <w:tcBorders/>
-            <w:shd w:fill="auto" w:val="clear"/>
-            <w:tcMar>
-              <w:left w:w="103" w:type="dxa"/>
+            <w:tcW w:w="433" w:type="dxa"/>
+            <w:tcBorders/>
+            <w:shd w:fill="auto" w:val="clear"/>
+            <w:tcMar>
+              <w:left w:w="98" w:type="dxa"/>
             </w:tcMar>
           </w:tcPr>
           <w:p>
@@ -1704,11 +1773,11 @@
         </w:tc>
         <w:tc>
           <w:tcPr>
-            <w:tcW w:w="4458" w:type="dxa"/>
-            <w:tcBorders/>
-            <w:shd w:fill="auto" w:val="clear"/>
-            <w:tcMar>
-              <w:left w:w="103" w:type="dxa"/>
+            <w:tcW w:w="4459" w:type="dxa"/>
+            <w:tcBorders/>
+            <w:shd w:fill="auto" w:val="clear"/>
+            <w:tcMar>
+              <w:left w:w="98" w:type="dxa"/>
             </w:tcMar>
           </w:tcPr>
           <w:p>
@@ -1732,11 +1801,11 @@
         </w:tc>
         <w:tc>
           <w:tcPr>
-            <w:tcW w:w="1396" w:type="dxa"/>
-            <w:tcBorders/>
-            <w:shd w:fill="auto" w:val="clear"/>
-            <w:tcMar>
-              <w:left w:w="103" w:type="dxa"/>
+            <w:tcW w:w="1395" w:type="dxa"/>
+            <w:tcBorders/>
+            <w:shd w:fill="auto" w:val="clear"/>
+            <w:tcMar>
+              <w:left w:w="98" w:type="dxa"/>
             </w:tcMar>
           </w:tcPr>
           <w:p>
@@ -1765,7 +1834,7 @@
             <w:tcBorders/>
             <w:shd w:fill="auto" w:val="clear"/>
             <w:tcMar>
-              <w:left w:w="103" w:type="dxa"/>
+              <w:left w:w="98" w:type="dxa"/>
             </w:tcMar>
           </w:tcPr>
           <w:p>
@@ -1790,11 +1859,11 @@
         </w:tc>
         <w:tc>
           <w:tcPr>
-            <w:tcW w:w="1159" w:type="dxa"/>
-            <w:tcBorders/>
-            <w:shd w:fill="auto" w:val="clear"/>
-            <w:tcMar>
-              <w:left w:w="103" w:type="dxa"/>
+            <w:tcW w:w="1160" w:type="dxa"/>
+            <w:tcBorders/>
+            <w:shd w:fill="auto" w:val="clear"/>
+            <w:tcMar>
+              <w:left w:w="98" w:type="dxa"/>
             </w:tcMar>
           </w:tcPr>
           <w:p>
@@ -1821,11 +1890,11 @@
         <w:trPr/>
         <w:tc>
           <w:tcPr>
-            <w:tcW w:w="434" w:type="dxa"/>
-            <w:tcBorders/>
-            <w:shd w:fill="auto" w:val="clear"/>
-            <w:tcMar>
-              <w:left w:w="103" w:type="dxa"/>
+            <w:tcW w:w="433" w:type="dxa"/>
+            <w:tcBorders/>
+            <w:shd w:fill="auto" w:val="clear"/>
+            <w:tcMar>
+              <w:left w:w="98" w:type="dxa"/>
             </w:tcMar>
           </w:tcPr>
           <w:p>
@@ -1849,38 +1918,38 @@
         </w:tc>
         <w:tc>
           <w:tcPr>
-            <w:tcW w:w="4458" w:type="dxa"/>
-            <w:tcBorders/>
-            <w:shd w:fill="auto" w:val="clear"/>
-            <w:tcMar>
-              <w:left w:w="103" w:type="dxa"/>
-            </w:tcMar>
-          </w:tcPr>
-          <w:p>
-            <w:pPr>
-              <w:pStyle w:val="Normal"/>
-              <w:rPr>
-                <w:sz w:val="22"/>
-                <w:szCs w:val="22"/>
-                <w:lang w:bidi="en-US"/>
-              </w:rPr>
-            </w:pPr>
-            <w:r>
-              <w:rPr>
-                <w:sz w:val="22"/>
-                <w:szCs w:val="22"/>
-                <w:lang w:bidi="en-US"/>
-              </w:rPr>
-            </w:r>
-          </w:p>
-        </w:tc>
-        <w:tc>
-          <w:tcPr>
-            <w:tcW w:w="1396" w:type="dxa"/>
-            <w:tcBorders/>
-            <w:shd w:fill="auto" w:val="clear"/>
-            <w:tcMar>
-              <w:left w:w="103" w:type="dxa"/>
+            <w:tcW w:w="4459" w:type="dxa"/>
+            <w:tcBorders/>
+            <w:shd w:fill="auto" w:val="clear"/>
+            <w:tcMar>
+              <w:left w:w="98" w:type="dxa"/>
+            </w:tcMar>
+          </w:tcPr>
+          <w:p>
+            <w:pPr>
+              <w:pStyle w:val="Normal"/>
+              <w:rPr>
+                <w:sz w:val="22"/>
+                <w:szCs w:val="22"/>
+                <w:lang w:bidi="en-US"/>
+              </w:rPr>
+            </w:pPr>
+            <w:r>
+              <w:rPr>
+                <w:sz w:val="22"/>
+                <w:szCs w:val="22"/>
+                <w:lang w:bidi="en-US"/>
+              </w:rPr>
+            </w:r>
+          </w:p>
+        </w:tc>
+        <w:tc>
+          <w:tcPr>
+            <w:tcW w:w="1395" w:type="dxa"/>
+            <w:tcBorders/>
+            <w:shd w:fill="auto" w:val="clear"/>
+            <w:tcMar>
+              <w:left w:w="98" w:type="dxa"/>
             </w:tcMar>
           </w:tcPr>
           <w:p>
@@ -1908,7 +1977,7 @@
             <w:tcBorders/>
             <w:shd w:fill="auto" w:val="clear"/>
             <w:tcMar>
-              <w:left w:w="103" w:type="dxa"/>
+              <w:left w:w="98" w:type="dxa"/>
             </w:tcMar>
           </w:tcPr>
           <w:p>
@@ -1932,11 +2001,11 @@
         </w:tc>
         <w:tc>
           <w:tcPr>
-            <w:tcW w:w="1159" w:type="dxa"/>
-            <w:tcBorders/>
-            <w:shd w:fill="auto" w:val="clear"/>
-            <w:tcMar>
-              <w:left w:w="103" w:type="dxa"/>
+            <w:tcW w:w="1160" w:type="dxa"/>
+            <w:tcBorders/>
+            <w:shd w:fill="auto" w:val="clear"/>
+            <w:tcMar>
+              <w:left w:w="98" w:type="dxa"/>
             </w:tcMar>
           </w:tcPr>
           <w:p>
@@ -1963,11 +2032,11 @@
         <w:trPr/>
         <w:tc>
           <w:tcPr>
-            <w:tcW w:w="434" w:type="dxa"/>
-            <w:tcBorders/>
-            <w:shd w:fill="auto" w:val="clear"/>
-            <w:tcMar>
-              <w:left w:w="103" w:type="dxa"/>
+            <w:tcW w:w="433" w:type="dxa"/>
+            <w:tcBorders/>
+            <w:shd w:fill="auto" w:val="clear"/>
+            <w:tcMar>
+              <w:left w:w="98" w:type="dxa"/>
             </w:tcMar>
           </w:tcPr>
           <w:p>
@@ -1991,38 +2060,38 @@
         </w:tc>
         <w:tc>
           <w:tcPr>
-            <w:tcW w:w="4458" w:type="dxa"/>
-            <w:tcBorders/>
-            <w:shd w:fill="auto" w:val="clear"/>
-            <w:tcMar>
-              <w:left w:w="103" w:type="dxa"/>
-            </w:tcMar>
-          </w:tcPr>
-          <w:p>
-            <w:pPr>
-              <w:pStyle w:val="Normal"/>
-              <w:rPr>
-                <w:sz w:val="22"/>
-                <w:szCs w:val="22"/>
-                <w:lang w:bidi="en-US"/>
-              </w:rPr>
-            </w:pPr>
-            <w:r>
-              <w:rPr>
-                <w:sz w:val="22"/>
-                <w:szCs w:val="22"/>
-                <w:lang w:bidi="en-US"/>
-              </w:rPr>
-            </w:r>
-          </w:p>
-        </w:tc>
-        <w:tc>
-          <w:tcPr>
-            <w:tcW w:w="1396" w:type="dxa"/>
-            <w:tcBorders/>
-            <w:shd w:fill="auto" w:val="clear"/>
-            <w:tcMar>
-              <w:left w:w="103" w:type="dxa"/>
+            <w:tcW w:w="4459" w:type="dxa"/>
+            <w:tcBorders/>
+            <w:shd w:fill="auto" w:val="clear"/>
+            <w:tcMar>
+              <w:left w:w="98" w:type="dxa"/>
+            </w:tcMar>
+          </w:tcPr>
+          <w:p>
+            <w:pPr>
+              <w:pStyle w:val="Normal"/>
+              <w:rPr>
+                <w:sz w:val="22"/>
+                <w:szCs w:val="22"/>
+                <w:lang w:bidi="en-US"/>
+              </w:rPr>
+            </w:pPr>
+            <w:r>
+              <w:rPr>
+                <w:sz w:val="22"/>
+                <w:szCs w:val="22"/>
+                <w:lang w:bidi="en-US"/>
+              </w:rPr>
+            </w:r>
+          </w:p>
+        </w:tc>
+        <w:tc>
+          <w:tcPr>
+            <w:tcW w:w="1395" w:type="dxa"/>
+            <w:tcBorders/>
+            <w:shd w:fill="auto" w:val="clear"/>
+            <w:tcMar>
+              <w:left w:w="98" w:type="dxa"/>
             </w:tcMar>
           </w:tcPr>
           <w:p>
@@ -2050,7 +2119,7 @@
             <w:tcBorders/>
             <w:shd w:fill="auto" w:val="clear"/>
             <w:tcMar>
-              <w:left w:w="103" w:type="dxa"/>
+              <w:left w:w="98" w:type="dxa"/>
             </w:tcMar>
           </w:tcPr>
           <w:p>
@@ -2074,11 +2143,11 @@
         </w:tc>
         <w:tc>
           <w:tcPr>
-            <w:tcW w:w="1159" w:type="dxa"/>
-            <w:tcBorders/>
-            <w:shd w:fill="auto" w:val="clear"/>
-            <w:tcMar>
-              <w:left w:w="103" w:type="dxa"/>
+            <w:tcW w:w="1160" w:type="dxa"/>
+            <w:tcBorders/>
+            <w:shd w:fill="auto" w:val="clear"/>
+            <w:tcMar>
+              <w:left w:w="98" w:type="dxa"/>
             </w:tcMar>
           </w:tcPr>
           <w:p>
@@ -2105,11 +2174,11 @@
         <w:trPr/>
         <w:tc>
           <w:tcPr>
-            <w:tcW w:w="434" w:type="dxa"/>
-            <w:tcBorders/>
-            <w:shd w:fill="auto" w:val="clear"/>
-            <w:tcMar>
-              <w:left w:w="103" w:type="dxa"/>
+            <w:tcW w:w="433" w:type="dxa"/>
+            <w:tcBorders/>
+            <w:shd w:fill="auto" w:val="clear"/>
+            <w:tcMar>
+              <w:left w:w="98" w:type="dxa"/>
             </w:tcMar>
           </w:tcPr>
           <w:p>
@@ -2133,38 +2202,38 @@
         </w:tc>
         <w:tc>
           <w:tcPr>
-            <w:tcW w:w="4458" w:type="dxa"/>
-            <w:tcBorders/>
-            <w:shd w:fill="auto" w:val="clear"/>
-            <w:tcMar>
-              <w:left w:w="103" w:type="dxa"/>
-            </w:tcMar>
-          </w:tcPr>
-          <w:p>
-            <w:pPr>
-              <w:pStyle w:val="Normal"/>
-              <w:rPr>
-                <w:sz w:val="22"/>
-                <w:szCs w:val="22"/>
-                <w:lang w:bidi="en-US"/>
-              </w:rPr>
-            </w:pPr>
-            <w:r>
-              <w:rPr>
-                <w:sz w:val="22"/>
-                <w:szCs w:val="22"/>
-                <w:lang w:bidi="en-US"/>
-              </w:rPr>
-            </w:r>
-          </w:p>
-        </w:tc>
-        <w:tc>
-          <w:tcPr>
-            <w:tcW w:w="1396" w:type="dxa"/>
-            <w:tcBorders/>
-            <w:shd w:fill="auto" w:val="clear"/>
-            <w:tcMar>
-              <w:left w:w="103" w:type="dxa"/>
+            <w:tcW w:w="4459" w:type="dxa"/>
+            <w:tcBorders/>
+            <w:shd w:fill="auto" w:val="clear"/>
+            <w:tcMar>
+              <w:left w:w="98" w:type="dxa"/>
+            </w:tcMar>
+          </w:tcPr>
+          <w:p>
+            <w:pPr>
+              <w:pStyle w:val="Normal"/>
+              <w:rPr>
+                <w:sz w:val="22"/>
+                <w:szCs w:val="22"/>
+                <w:lang w:bidi="en-US"/>
+              </w:rPr>
+            </w:pPr>
+            <w:r>
+              <w:rPr>
+                <w:sz w:val="22"/>
+                <w:szCs w:val="22"/>
+                <w:lang w:bidi="en-US"/>
+              </w:rPr>
+            </w:r>
+          </w:p>
+        </w:tc>
+        <w:tc>
+          <w:tcPr>
+            <w:tcW w:w="1395" w:type="dxa"/>
+            <w:tcBorders/>
+            <w:shd w:fill="auto" w:val="clear"/>
+            <w:tcMar>
+              <w:left w:w="98" w:type="dxa"/>
             </w:tcMar>
           </w:tcPr>
           <w:p>
@@ -2192,7 +2261,7 @@
             <w:tcBorders/>
             <w:shd w:fill="auto" w:val="clear"/>
             <w:tcMar>
-              <w:left w:w="103" w:type="dxa"/>
+              <w:left w:w="98" w:type="dxa"/>
             </w:tcMar>
           </w:tcPr>
           <w:p>
@@ -2216,11 +2285,11 @@
         </w:tc>
         <w:tc>
           <w:tcPr>
-            <w:tcW w:w="1159" w:type="dxa"/>
-            <w:tcBorders/>
-            <w:shd w:fill="auto" w:val="clear"/>
-            <w:tcMar>
-              <w:left w:w="103" w:type="dxa"/>
+            <w:tcW w:w="1160" w:type="dxa"/>
+            <w:tcBorders/>
+            <w:shd w:fill="auto" w:val="clear"/>
+            <w:tcMar>
+              <w:left w:w="98" w:type="dxa"/>
             </w:tcMar>
           </w:tcPr>
           <w:p>
@@ -2247,11 +2316,11 @@
         <w:trPr/>
         <w:tc>
           <w:tcPr>
-            <w:tcW w:w="434" w:type="dxa"/>
-            <w:tcBorders/>
-            <w:shd w:fill="auto" w:val="clear"/>
-            <w:tcMar>
-              <w:left w:w="103" w:type="dxa"/>
+            <w:tcW w:w="433" w:type="dxa"/>
+            <w:tcBorders/>
+            <w:shd w:fill="auto" w:val="clear"/>
+            <w:tcMar>
+              <w:left w:w="98" w:type="dxa"/>
             </w:tcMar>
           </w:tcPr>
           <w:p>
@@ -2275,38 +2344,38 @@
         </w:tc>
         <w:tc>
           <w:tcPr>
-            <w:tcW w:w="4458" w:type="dxa"/>
-            <w:tcBorders/>
-            <w:shd w:fill="auto" w:val="clear"/>
-            <w:tcMar>
-              <w:left w:w="103" w:type="dxa"/>
-            </w:tcMar>
-          </w:tcPr>
-          <w:p>
-            <w:pPr>
-              <w:pStyle w:val="Normal"/>
-              <w:rPr>
-                <w:sz w:val="22"/>
-                <w:szCs w:val="22"/>
-                <w:lang w:bidi="en-US"/>
-              </w:rPr>
-            </w:pPr>
-            <w:r>
-              <w:rPr>
-                <w:sz w:val="22"/>
-                <w:szCs w:val="22"/>
-                <w:lang w:bidi="en-US"/>
-              </w:rPr>
-            </w:r>
-          </w:p>
-        </w:tc>
-        <w:tc>
-          <w:tcPr>
-            <w:tcW w:w="1396" w:type="dxa"/>
-            <w:tcBorders/>
-            <w:shd w:fill="auto" w:val="clear"/>
-            <w:tcMar>
-              <w:left w:w="103" w:type="dxa"/>
+            <w:tcW w:w="4459" w:type="dxa"/>
+            <w:tcBorders/>
+            <w:shd w:fill="auto" w:val="clear"/>
+            <w:tcMar>
+              <w:left w:w="98" w:type="dxa"/>
+            </w:tcMar>
+          </w:tcPr>
+          <w:p>
+            <w:pPr>
+              <w:pStyle w:val="Normal"/>
+              <w:rPr>
+                <w:sz w:val="22"/>
+                <w:szCs w:val="22"/>
+                <w:lang w:bidi="en-US"/>
+              </w:rPr>
+            </w:pPr>
+            <w:r>
+              <w:rPr>
+                <w:sz w:val="22"/>
+                <w:szCs w:val="22"/>
+                <w:lang w:bidi="en-US"/>
+              </w:rPr>
+            </w:r>
+          </w:p>
+        </w:tc>
+        <w:tc>
+          <w:tcPr>
+            <w:tcW w:w="1395" w:type="dxa"/>
+            <w:tcBorders/>
+            <w:shd w:fill="auto" w:val="clear"/>
+            <w:tcMar>
+              <w:left w:w="98" w:type="dxa"/>
             </w:tcMar>
           </w:tcPr>
           <w:p>
@@ -2334,7 +2403,7 @@
             <w:tcBorders/>
             <w:shd w:fill="auto" w:val="clear"/>
             <w:tcMar>
-              <w:left w:w="103" w:type="dxa"/>
+              <w:left w:w="98" w:type="dxa"/>
             </w:tcMar>
           </w:tcPr>
           <w:p>
@@ -2358,11 +2427,11 @@
         </w:tc>
         <w:tc>
           <w:tcPr>
-            <w:tcW w:w="1159" w:type="dxa"/>
-            <w:tcBorders/>
-            <w:shd w:fill="auto" w:val="clear"/>
-            <w:tcMar>
-              <w:left w:w="103" w:type="dxa"/>
+            <w:tcW w:w="1160" w:type="dxa"/>
+            <w:tcBorders/>
+            <w:shd w:fill="auto" w:val="clear"/>
+            <w:tcMar>
+              <w:left w:w="98" w:type="dxa"/>
             </w:tcMar>
           </w:tcPr>
           <w:p>
@@ -2500,6 +2569,25 @@
       <w:r>
         <w:rPr/>
         <w:t>CLO2 is low since I chose a single data point (HW3) to compute the average. The score can be modified at will be averaging over several homework assignments.</w:t>
+      </w:r>
+    </w:p>
+    <w:p>
+      <w:pPr>
+        <w:pStyle w:val="Normal"/>
+        <w:rPr/>
+      </w:pPr>
+      <w:r>
+        <w:rPr/>
+      </w:r>
+    </w:p>
+    <w:p>
+      <w:pPr>
+        <w:pStyle w:val="Normal"/>
+        <w:rPr/>
+      </w:pPr>
+      <w:r>
+        <w:rPr/>
+        <w:t>My course was very difficult, and the course load seemed to have been too high. This level of coursework was standard throughout my undergrad experience, but it seems to be out of the norm for George Washington university. The department should set some standard/expectations for students. Will every course be a straightforward A, or will it be difficult?</w:t>
       </w:r>
     </w:p>
     <w:p>
@@ -2551,7 +2639,7 @@
       <w:pgNumType w:fmt="decimal"/>
       <w:formProt w:val="false"/>
       <w:textDirection w:val="lrTb"/>
-      <w:docGrid w:type="default" w:linePitch="360" w:charSpace="0"/>
+      <w:docGrid w:type="default" w:linePitch="360" w:charSpace="4294961151"/>
     </w:sectPr>
   </w:body>
 </w:document>
@@ -2565,7 +2653,7 @@
         <w:docPartGallery w:val="Page Numbers (Bottom of Page)"/>
         <w:docPartUnique w:val="true"/>
       </w:docPartObj>
-      <w:id w:val="795678455"/>
+      <w:id w:val="580438765"/>
     </w:sdtPr>
     <w:sdtContent>
       <w:p>
@@ -2585,7 +2673,7 @@
           <w:fldChar w:fldCharType="separate"/>
         </w:r>
         <w:r>
-          <w:t>4</w:t>
+          <w:t>1</w:t>
         </w:r>
         <w:r>
           <w:fldChar w:fldCharType="end"/>
@@ -3122,12 +3210,161 @@
   <w:abstractNum w:abstractNumId="3">
     <w:lvl w:ilvl="0">
       <w:start w:val="1"/>
+      <w:numFmt w:val="bullet"/>
+      <w:lvlText w:val=""/>
+      <w:lvlJc w:val="left"/>
+      <w:pPr>
+        <w:tabs>
+          <w:tab w:val="num" w:pos="720"/>
+        </w:tabs>
+        <w:ind w:left="720" w:hanging="360"/>
+      </w:pPr>
+      <w:rPr>
+        <w:rFonts w:ascii="Symbol" w:hAnsi="Symbol" w:cs="Symbol" w:hint="default"/>
+        <w:rFonts w:cs="OpenSymbol"/>
+      </w:rPr>
+    </w:lvl>
+    <w:lvl w:ilvl="1">
+      <w:start w:val="1"/>
+      <w:numFmt w:val="bullet"/>
+      <w:lvlText w:val="◦"/>
+      <w:lvlJc w:val="left"/>
+      <w:pPr>
+        <w:tabs>
+          <w:tab w:val="num" w:pos="1080"/>
+        </w:tabs>
+        <w:ind w:left="1080" w:hanging="360"/>
+      </w:pPr>
+      <w:rPr>
+        <w:rFonts w:ascii="OpenSymbol" w:hAnsi="OpenSymbol" w:cs="OpenSymbol" w:hint="default"/>
+        <w:rFonts w:cs="OpenSymbol"/>
+      </w:rPr>
+    </w:lvl>
+    <w:lvl w:ilvl="2">
+      <w:start w:val="1"/>
+      <w:numFmt w:val="bullet"/>
+      <w:lvlText w:val="▪"/>
+      <w:lvlJc w:val="left"/>
+      <w:pPr>
+        <w:tabs>
+          <w:tab w:val="num" w:pos="1440"/>
+        </w:tabs>
+        <w:ind w:left="1440" w:hanging="360"/>
+      </w:pPr>
+      <w:rPr>
+        <w:rFonts w:ascii="OpenSymbol" w:hAnsi="OpenSymbol" w:cs="OpenSymbol" w:hint="default"/>
+        <w:rFonts w:cs="OpenSymbol"/>
+      </w:rPr>
+    </w:lvl>
+    <w:lvl w:ilvl="3">
+      <w:start w:val="1"/>
+      <w:numFmt w:val="bullet"/>
+      <w:lvlText w:val=""/>
+      <w:lvlJc w:val="left"/>
+      <w:pPr>
+        <w:tabs>
+          <w:tab w:val="num" w:pos="1800"/>
+        </w:tabs>
+        <w:ind w:left="1800" w:hanging="360"/>
+      </w:pPr>
+      <w:rPr>
+        <w:rFonts w:ascii="Symbol" w:hAnsi="Symbol" w:cs="Symbol" w:hint="default"/>
+        <w:rFonts w:cs="OpenSymbol"/>
+      </w:rPr>
+    </w:lvl>
+    <w:lvl w:ilvl="4">
+      <w:start w:val="1"/>
+      <w:numFmt w:val="bullet"/>
+      <w:lvlText w:val="◦"/>
+      <w:lvlJc w:val="left"/>
+      <w:pPr>
+        <w:tabs>
+          <w:tab w:val="num" w:pos="2160"/>
+        </w:tabs>
+        <w:ind w:left="2160" w:hanging="360"/>
+      </w:pPr>
+      <w:rPr>
+        <w:rFonts w:ascii="OpenSymbol" w:hAnsi="OpenSymbol" w:cs="OpenSymbol" w:hint="default"/>
+        <w:rFonts w:cs="OpenSymbol"/>
+      </w:rPr>
+    </w:lvl>
+    <w:lvl w:ilvl="5">
+      <w:start w:val="1"/>
+      <w:numFmt w:val="bullet"/>
+      <w:lvlText w:val="▪"/>
+      <w:lvlJc w:val="left"/>
+      <w:pPr>
+        <w:tabs>
+          <w:tab w:val="num" w:pos="2520"/>
+        </w:tabs>
+        <w:ind w:left="2520" w:hanging="360"/>
+      </w:pPr>
+      <w:rPr>
+        <w:rFonts w:ascii="OpenSymbol" w:hAnsi="OpenSymbol" w:cs="OpenSymbol" w:hint="default"/>
+        <w:rFonts w:cs="OpenSymbol"/>
+      </w:rPr>
+    </w:lvl>
+    <w:lvl w:ilvl="6">
+      <w:start w:val="1"/>
+      <w:numFmt w:val="bullet"/>
+      <w:lvlText w:val=""/>
+      <w:lvlJc w:val="left"/>
+      <w:pPr>
+        <w:tabs>
+          <w:tab w:val="num" w:pos="2880"/>
+        </w:tabs>
+        <w:ind w:left="2880" w:hanging="360"/>
+      </w:pPr>
+      <w:rPr>
+        <w:rFonts w:ascii="Symbol" w:hAnsi="Symbol" w:cs="Symbol" w:hint="default"/>
+        <w:rFonts w:cs="OpenSymbol"/>
+      </w:rPr>
+    </w:lvl>
+    <w:lvl w:ilvl="7">
+      <w:start w:val="1"/>
+      <w:numFmt w:val="bullet"/>
+      <w:lvlText w:val="◦"/>
+      <w:lvlJc w:val="left"/>
+      <w:pPr>
+        <w:tabs>
+          <w:tab w:val="num" w:pos="3240"/>
+        </w:tabs>
+        <w:ind w:left="3240" w:hanging="360"/>
+      </w:pPr>
+      <w:rPr>
+        <w:rFonts w:ascii="OpenSymbol" w:hAnsi="OpenSymbol" w:cs="OpenSymbol" w:hint="default"/>
+        <w:rFonts w:cs="OpenSymbol"/>
+      </w:rPr>
+    </w:lvl>
+    <w:lvl w:ilvl="8">
+      <w:start w:val="1"/>
+      <w:numFmt w:val="bullet"/>
+      <w:lvlText w:val="▪"/>
+      <w:lvlJc w:val="left"/>
+      <w:pPr>
+        <w:tabs>
+          <w:tab w:val="num" w:pos="3600"/>
+        </w:tabs>
+        <w:ind w:left="3600" w:hanging="360"/>
+      </w:pPr>
+      <w:rPr>
+        <w:rFonts w:ascii="OpenSymbol" w:hAnsi="OpenSymbol" w:cs="OpenSymbol" w:hint="default"/>
+        <w:rFonts w:cs="OpenSymbol"/>
+      </w:rPr>
+    </w:lvl>
+  </w:abstractNum>
+  <w:abstractNum w:abstractNumId="4">
+    <w:lvl w:ilvl="0">
+      <w:start w:val="1"/>
       <w:numFmt w:val="none"/>
       <w:suff w:val="nothing"/>
       <w:lvlText w:val=""/>
       <w:lvlJc w:val="left"/>
       <w:pPr>
-        <w:ind w:left="0" w:hanging="0"/>
+        <w:tabs>
+          <w:tab w:val="num" w:pos="432"/>
+        </w:tabs>
+        <w:ind w:left="432" w:hanging="432"/>
       </w:pPr>
     </w:lvl>
     <w:lvl w:ilvl="1">
@@ -3137,7 +3374,10 @@
       <w:lvlText w:val=""/>
       <w:lvlJc w:val="left"/>
       <w:pPr>
-        <w:ind w:left="0" w:hanging="0"/>
+        <w:tabs>
+          <w:tab w:val="num" w:pos="576"/>
+        </w:tabs>
+        <w:ind w:left="576" w:hanging="576"/>
       </w:pPr>
     </w:lvl>
     <w:lvl w:ilvl="2">
@@ -3147,7 +3387,10 @@
       <w:lvlText w:val=""/>
       <w:lvlJc w:val="left"/>
       <w:pPr>
-        <w:ind w:left="0" w:hanging="0"/>
+        <w:tabs>
+          <w:tab w:val="num" w:pos="720"/>
+        </w:tabs>
+        <w:ind w:left="720" w:hanging="720"/>
       </w:pPr>
     </w:lvl>
     <w:lvl w:ilvl="3">
@@ -3157,7 +3400,10 @@
       <w:lvlText w:val=""/>
       <w:lvlJc w:val="left"/>
       <w:pPr>
-        <w:ind w:left="0" w:hanging="0"/>
+        <w:tabs>
+          <w:tab w:val="num" w:pos="864"/>
+        </w:tabs>
+        <w:ind w:left="864" w:hanging="864"/>
       </w:pPr>
     </w:lvl>
     <w:lvl w:ilvl="4">
@@ -3167,7 +3413,10 @@
       <w:lvlText w:val=""/>
       <w:lvlJc w:val="left"/>
       <w:pPr>
-        <w:ind w:left="0" w:hanging="0"/>
+        <w:tabs>
+          <w:tab w:val="num" w:pos="1008"/>
+        </w:tabs>
+        <w:ind w:left="1008" w:hanging="1008"/>
       </w:pPr>
     </w:lvl>
     <w:lvl w:ilvl="5">
@@ -3177,7 +3426,10 @@
       <w:lvlText w:val=""/>
       <w:lvlJc w:val="left"/>
       <w:pPr>
-        <w:ind w:left="0" w:hanging="0"/>
+        <w:tabs>
+          <w:tab w:val="num" w:pos="1152"/>
+        </w:tabs>
+        <w:ind w:left="1152" w:hanging="1152"/>
       </w:pPr>
     </w:lvl>
     <w:lvl w:ilvl="6">
@@ -3187,7 +3439,10 @@
       <w:lvlText w:val=""/>
       <w:lvlJc w:val="left"/>
       <w:pPr>
-        <w:ind w:left="0" w:hanging="0"/>
+        <w:tabs>
+          <w:tab w:val="num" w:pos="1296"/>
+        </w:tabs>
+        <w:ind w:left="1296" w:hanging="1296"/>
       </w:pPr>
     </w:lvl>
     <w:lvl w:ilvl="7">
@@ -3197,7 +3452,10 @@
       <w:lvlText w:val=""/>
       <w:lvlJc w:val="left"/>
       <w:pPr>
-        <w:ind w:left="0" w:hanging="0"/>
+        <w:tabs>
+          <w:tab w:val="num" w:pos="1440"/>
+        </w:tabs>
+        <w:ind w:left="1440" w:hanging="1440"/>
       </w:pPr>
     </w:lvl>
     <w:lvl w:ilvl="8">
@@ -3207,7 +3465,10 @@
       <w:lvlText w:val=""/>
       <w:lvlJc w:val="left"/>
       <w:pPr>
-        <w:ind w:left="0" w:hanging="0"/>
+        <w:tabs>
+          <w:tab w:val="num" w:pos="1584"/>
+        </w:tabs>
+        <w:ind w:left="1584" w:hanging="1584"/>
       </w:pPr>
     </w:lvl>
   </w:abstractNum>
@@ -3219,6 +3480,9 @@
   </w:num>
   <w:num w:numId="3">
     <w:abstractNumId w:val="3"/>
+  </w:num>
+  <w:num w:numId="4">
+    <w:abstractNumId w:val="4"/>
   </w:num>
 </w:numbering>
 </file>
@@ -3388,7 +3652,6 @@
     <w:rPr>
       <w:rFonts w:ascii="Times New Roman" w:hAnsi="Times New Roman" w:eastAsia="Times New Roman" w:cs="Times New Roman"/>
       <w:color w:val="00000A"/>
-      <w:kern w:val="0"/>
       <w:sz w:val="24"/>
       <w:szCs w:val="24"/>
       <w:lang w:val="en-US" w:eastAsia="en-US" w:bidi="ar-SA"/>
@@ -3603,13 +3866,83 @@
       <w:rFonts w:cs="Wingdings"/>
     </w:rPr>
   </w:style>
+  <w:style w:type="character" w:styleId="ListLabel13">
+    <w:name w:val="ListLabel 13"/>
+    <w:qFormat/>
+    <w:rPr>
+      <w:rFonts w:cs="Symbol"/>
+    </w:rPr>
+  </w:style>
+  <w:style w:type="character" w:styleId="ListLabel14">
+    <w:name w:val="ListLabel 14"/>
+    <w:qFormat/>
+    <w:rPr>
+      <w:rFonts w:cs="Courier New"/>
+    </w:rPr>
+  </w:style>
+  <w:style w:type="character" w:styleId="ListLabel15">
+    <w:name w:val="ListLabel 15"/>
+    <w:qFormat/>
+    <w:rPr>
+      <w:rFonts w:cs="Wingdings"/>
+    </w:rPr>
+  </w:style>
+  <w:style w:type="character" w:styleId="ListLabel16">
+    <w:name w:val="ListLabel 16"/>
+    <w:qFormat/>
+    <w:rPr>
+      <w:rFonts w:cs="Symbol"/>
+    </w:rPr>
+  </w:style>
+  <w:style w:type="character" w:styleId="ListLabel17">
+    <w:name w:val="ListLabel 17"/>
+    <w:qFormat/>
+    <w:rPr>
+      <w:rFonts w:cs="Courier New"/>
+    </w:rPr>
+  </w:style>
+  <w:style w:type="character" w:styleId="ListLabel18">
+    <w:name w:val="ListLabel 18"/>
+    <w:qFormat/>
+    <w:rPr>
+      <w:rFonts w:cs="Wingdings"/>
+    </w:rPr>
+  </w:style>
+  <w:style w:type="character" w:styleId="ListLabel19">
+    <w:name w:val="ListLabel 19"/>
+    <w:qFormat/>
+    <w:rPr>
+      <w:rFonts w:cs="Symbol"/>
+    </w:rPr>
+  </w:style>
+  <w:style w:type="character" w:styleId="ListLabel20">
+    <w:name w:val="ListLabel 20"/>
+    <w:qFormat/>
+    <w:rPr>
+      <w:rFonts w:cs="Courier New"/>
+    </w:rPr>
+  </w:style>
+  <w:style w:type="character" w:styleId="ListLabel21">
+    <w:name w:val="ListLabel 21"/>
+    <w:qFormat/>
+    <w:rPr>
+      <w:rFonts w:cs="Wingdings"/>
+    </w:rPr>
+  </w:style>
+  <w:style w:type="character" w:styleId="Bullets">
+    <w:name w:val="Bullets"/>
+    <w:qFormat/>
+    <w:rPr>
+      <w:rFonts w:ascii="OpenSymbol" w:hAnsi="OpenSymbol" w:eastAsia="OpenSymbol" w:cs="OpenSymbol"/>
+    </w:rPr>
+  </w:style>
   <w:style w:type="paragraph" w:styleId="Heading">
     <w:name w:val="Heading"/>
     <w:basedOn w:val="Normal"/>
     <w:next w:val="TextBody"/>
     <w:qFormat/>
     <w:pPr>
-      <w:keepNext w:val="true"/>
+      <w:keepNext/>
       <w:spacing w:before="240" w:after="120"/>
     </w:pPr>
     <w:rPr>
